--- a/Struts.docx
+++ b/Struts.docx
@@ -125,7 +125,7 @@
         <w:pStyle w:val="a3"/>
         <w:ind w:left="360" w:firstLineChars="0" w:firstLine="0"/>
         <w:rPr>
-          <w:rFonts w:asciiTheme="minorEastAsia" w:hAnsiTheme="minorEastAsia" w:hint="eastAsia"/>
+          <w:rFonts w:asciiTheme="minorEastAsia" w:hAnsiTheme="minorEastAsia"/>
         </w:rPr>
       </w:pPr>
     </w:p>
@@ -243,7 +243,7 @@
         <w:pStyle w:val="a3"/>
         <w:ind w:left="360" w:firstLineChars="0" w:firstLine="0"/>
         <w:rPr>
-          <w:rFonts w:asciiTheme="minorEastAsia" w:hAnsiTheme="minorEastAsia" w:hint="eastAsia"/>
+          <w:rFonts w:asciiTheme="minorEastAsia" w:hAnsiTheme="minorEastAsia"/>
         </w:rPr>
       </w:pPr>
     </w:p>
@@ -355,7 +355,7 @@
         <w:pStyle w:val="a3"/>
         <w:ind w:left="360" w:firstLineChars="0" w:firstLine="0"/>
         <w:rPr>
-          <w:rFonts w:asciiTheme="minorEastAsia" w:hAnsiTheme="minorEastAsia" w:hint="eastAsia"/>
+          <w:rFonts w:asciiTheme="minorEastAsia" w:hAnsiTheme="minorEastAsia"/>
         </w:rPr>
       </w:pPr>
     </w:p>
@@ -368,7 +368,7 @@
         </w:numPr>
         <w:ind w:firstLineChars="0"/>
         <w:rPr>
-          <w:rFonts w:asciiTheme="minorEastAsia" w:hAnsiTheme="minorEastAsia" w:hint="eastAsia"/>
+          <w:rFonts w:asciiTheme="minorEastAsia" w:hAnsiTheme="minorEastAsia"/>
         </w:rPr>
       </w:pPr>
       <w:r>
@@ -459,14 +459,14 @@
         <w:pStyle w:val="a3"/>
         <w:ind w:left="360" w:firstLineChars="0" w:firstLine="0"/>
         <w:rPr>
-          <w:rFonts w:asciiTheme="minorEastAsia" w:hAnsiTheme="minorEastAsia" w:hint="eastAsia"/>
-        </w:rPr>
-      </w:pPr>
-    </w:p>
-    <w:p>
-      <w:pPr>
-        <w:rPr>
-          <w:rFonts w:asciiTheme="minorEastAsia" w:hAnsiTheme="minorEastAsia" w:hint="eastAsia"/>
+          <w:rFonts w:asciiTheme="minorEastAsia" w:hAnsiTheme="minorEastAsia"/>
+        </w:rPr>
+      </w:pPr>
+    </w:p>
+    <w:p>
+      <w:pPr>
+        <w:rPr>
+          <w:rFonts w:asciiTheme="minorEastAsia" w:hAnsiTheme="minorEastAsia"/>
         </w:rPr>
       </w:pPr>
       <w:r>
@@ -501,7 +501,7 @@
         <w:adjustRightInd w:val="0"/>
         <w:jc w:val="left"/>
         <w:rPr>
-          <w:rFonts w:ascii="Consolas" w:hAnsi="Consolas" w:cs="Consolas" w:hint="eastAsia"/>
+          <w:rFonts w:ascii="Consolas" w:hAnsi="Consolas" w:cs="Consolas"/>
           <w:kern w:val="0"/>
           <w:szCs w:val="21"/>
         </w:rPr>
@@ -536,7 +536,7 @@
         <w:adjustRightInd w:val="0"/>
         <w:jc w:val="left"/>
         <w:rPr>
-          <w:rFonts w:ascii="Consolas" w:hAnsi="Consolas" w:cs="Consolas" w:hint="eastAsia"/>
+          <w:rFonts w:ascii="Consolas" w:hAnsi="Consolas" w:cs="Consolas"/>
           <w:kern w:val="0"/>
           <w:szCs w:val="21"/>
         </w:rPr>
@@ -591,7 +591,7 @@
         <w:adjustRightInd w:val="0"/>
         <w:jc w:val="left"/>
         <w:rPr>
-          <w:rFonts w:ascii="Consolas" w:hAnsi="Consolas" w:cs="Consolas" w:hint="eastAsia"/>
+          <w:rFonts w:ascii="Consolas" w:hAnsi="Consolas" w:cs="Consolas"/>
           <w:kern w:val="0"/>
           <w:szCs w:val="21"/>
         </w:rPr>
@@ -780,7 +780,7 @@
         <w:adjustRightInd w:val="0"/>
         <w:jc w:val="left"/>
         <w:rPr>
-          <w:rFonts w:ascii="Consolas" w:hAnsi="Consolas" w:cs="Consolas" w:hint="eastAsia"/>
+          <w:rFonts w:ascii="Consolas" w:hAnsi="Consolas" w:cs="Consolas"/>
           <w:kern w:val="0"/>
           <w:szCs w:val="21"/>
         </w:rPr>
@@ -930,7 +930,7 @@
         <w:adjustRightInd w:val="0"/>
         <w:jc w:val="left"/>
         <w:rPr>
-          <w:rFonts w:ascii="Consolas" w:hAnsi="Consolas" w:cs="Consolas" w:hint="eastAsia"/>
+          <w:rFonts w:ascii="Consolas" w:hAnsi="Consolas" w:cs="Consolas"/>
           <w:kern w:val="0"/>
           <w:szCs w:val="21"/>
         </w:rPr>
@@ -1134,7 +1134,7 @@
         <w:adjustRightInd w:val="0"/>
         <w:jc w:val="left"/>
         <w:rPr>
-          <w:rFonts w:ascii="Consolas" w:hAnsi="Consolas" w:cs="Consolas" w:hint="eastAsia"/>
+          <w:rFonts w:ascii="Consolas" w:hAnsi="Consolas" w:cs="Consolas"/>
           <w:kern w:val="0"/>
           <w:szCs w:val="21"/>
         </w:rPr>
@@ -1284,7 +1284,7 @@
         <w:adjustRightInd w:val="0"/>
         <w:jc w:val="left"/>
         <w:rPr>
-          <w:rFonts w:ascii="Consolas" w:hAnsi="Consolas" w:cs="Consolas" w:hint="eastAsia"/>
+          <w:rFonts w:ascii="Consolas" w:hAnsi="Consolas" w:cs="Consolas"/>
           <w:kern w:val="0"/>
           <w:szCs w:val="21"/>
         </w:rPr>
@@ -1319,8 +1319,6 @@
         </w:rPr>
         <w:t>&gt;</w:t>
       </w:r>
-      <w:bookmarkStart w:id="0" w:name="_GoBack"/>
-      <w:bookmarkEnd w:id="0"/>
     </w:p>
     <w:p>
       <w:pPr>
@@ -1932,7 +1930,7 @@
         <w:adjustRightInd w:val="0"/>
         <w:jc w:val="left"/>
         <w:rPr>
-          <w:rFonts w:ascii="Consolas" w:hAnsi="Consolas" w:cs="Consolas" w:hint="eastAsia"/>
+          <w:rFonts w:ascii="Consolas" w:hAnsi="Consolas" w:cs="Consolas"/>
           <w:kern w:val="0"/>
           <w:szCs w:val="21"/>
         </w:rPr>
@@ -2630,39 +2628,323 @@
         <w:adjustRightInd w:val="0"/>
         <w:jc w:val="left"/>
         <w:rPr>
+          <w:rFonts w:ascii="Consolas" w:hAnsi="Consolas" w:cs="Consolas"/>
+          <w:color w:val="008080"/>
+          <w:kern w:val="0"/>
+          <w:szCs w:val="21"/>
+        </w:rPr>
+      </w:pPr>
+      <w:r>
+        <w:rPr>
+          <w:rFonts w:ascii="Consolas" w:hAnsi="Consolas" w:cs="Consolas"/>
+          <w:color w:val="008080"/>
+          <w:kern w:val="0"/>
+          <w:szCs w:val="21"/>
+        </w:rPr>
+        <w:t>&lt;/</w:t>
+      </w:r>
+      <w:r>
+        <w:rPr>
+          <w:rFonts w:ascii="Consolas" w:hAnsi="Consolas" w:cs="Consolas"/>
+          <w:color w:val="3F7F7F"/>
+          <w:kern w:val="0"/>
+          <w:szCs w:val="21"/>
+          <w:highlight w:val="lightGray"/>
+        </w:rPr>
+        <w:t>html</w:t>
+      </w:r>
+      <w:r>
+        <w:rPr>
+          <w:rFonts w:ascii="Consolas" w:hAnsi="Consolas" w:cs="Consolas"/>
+          <w:color w:val="008080"/>
+          <w:kern w:val="0"/>
+          <w:szCs w:val="21"/>
+        </w:rPr>
+        <w:t>&gt;</w:t>
+      </w:r>
+    </w:p>
+    <w:p>
+      <w:pPr>
+        <w:autoSpaceDE w:val="0"/>
+        <w:autoSpaceDN w:val="0"/>
+        <w:adjustRightInd w:val="0"/>
+        <w:jc w:val="left"/>
+        <w:rPr>
+          <w:rFonts w:ascii="Consolas" w:hAnsi="Consolas" w:cs="Consolas"/>
+          <w:color w:val="008080"/>
+          <w:kern w:val="0"/>
+          <w:szCs w:val="21"/>
+        </w:rPr>
+      </w:pPr>
+      <w:bookmarkStart w:id="0" w:name="_GoBack"/>
+      <w:bookmarkEnd w:id="0"/>
+    </w:p>
+    <w:p>
+      <w:pPr>
+        <w:autoSpaceDE w:val="0"/>
+        <w:autoSpaceDN w:val="0"/>
+        <w:adjustRightInd w:val="0"/>
+        <w:jc w:val="left"/>
+        <w:rPr>
+          <w:rFonts w:ascii="Consolas" w:hAnsi="Consolas" w:cs="Consolas"/>
+          <w:b/>
+          <w:kern w:val="0"/>
+          <w:sz w:val="32"/>
+          <w:szCs w:val="32"/>
+        </w:rPr>
+      </w:pPr>
+      <w:r>
+        <w:rPr>
           <w:rFonts w:ascii="Consolas" w:hAnsi="Consolas" w:cs="Consolas" w:hint="eastAsia"/>
-          <w:color w:val="000000"/>
-          <w:kern w:val="0"/>
-          <w:szCs w:val="21"/>
-        </w:rPr>
-      </w:pPr>
-      <w:r>
-        <w:rPr>
-          <w:rFonts w:ascii="Consolas" w:hAnsi="Consolas" w:cs="Consolas"/>
-          <w:color w:val="008080"/>
-          <w:kern w:val="0"/>
-          <w:szCs w:val="21"/>
-        </w:rPr>
-        <w:t>&lt;/</w:t>
-      </w:r>
-      <w:r>
-        <w:rPr>
-          <w:rFonts w:ascii="Consolas" w:hAnsi="Consolas" w:cs="Consolas"/>
-          <w:color w:val="3F7F7F"/>
-          <w:kern w:val="0"/>
-          <w:szCs w:val="21"/>
-          <w:highlight w:val="lightGray"/>
-        </w:rPr>
-        <w:t>html</w:t>
-      </w:r>
-      <w:r>
-        <w:rPr>
-          <w:rFonts w:ascii="Consolas" w:hAnsi="Consolas" w:cs="Consolas"/>
-          <w:color w:val="008080"/>
-          <w:kern w:val="0"/>
-          <w:szCs w:val="21"/>
-        </w:rPr>
-        <w:t>&gt;</w:t>
+          <w:b/>
+          <w:kern w:val="0"/>
+          <w:sz w:val="32"/>
+          <w:szCs w:val="32"/>
+        </w:rPr>
+        <w:t>问题</w:t>
+      </w:r>
+    </w:p>
+    <w:p>
+      <w:pPr>
+        <w:pStyle w:val="a3"/>
+        <w:numPr>
+          <w:ilvl w:val="0"/>
+          <w:numId w:val="2"/>
+        </w:numPr>
+        <w:autoSpaceDE w:val="0"/>
+        <w:autoSpaceDN w:val="0"/>
+        <w:adjustRightInd w:val="0"/>
+        <w:ind w:firstLineChars="0"/>
+        <w:jc w:val="left"/>
+        <w:rPr>
+          <w:rFonts w:ascii="Consolas" w:hAnsi="Consolas" w:cs="Consolas"/>
+          <w:kern w:val="0"/>
+          <w:szCs w:val="21"/>
+        </w:rPr>
+      </w:pPr>
+      <w:r>
+        <w:rPr>
+          <w:rFonts w:ascii="Consolas" w:hAnsi="Consolas" w:cs="Consolas" w:hint="eastAsia"/>
+          <w:kern w:val="0"/>
+          <w:szCs w:val="21"/>
+        </w:rPr>
+        <w:t>明明</w:t>
+      </w:r>
+      <w:r>
+        <w:rPr>
+          <w:rFonts w:ascii="Consolas" w:hAnsi="Consolas" w:cs="Consolas"/>
+          <w:kern w:val="0"/>
+          <w:szCs w:val="21"/>
+        </w:rPr>
+        <w:t>已经导入了</w:t>
+      </w:r>
+      <w:proofErr w:type="spellStart"/>
+      <w:r>
+        <w:rPr>
+          <w:rFonts w:ascii="Consolas" w:hAnsi="Consolas" w:cs="Consolas"/>
+          <w:kern w:val="0"/>
+          <w:szCs w:val="21"/>
+        </w:rPr>
+        <w:t>mysql</w:t>
+      </w:r>
+      <w:proofErr w:type="spellEnd"/>
+      <w:r>
+        <w:rPr>
+          <w:rFonts w:ascii="Consolas" w:hAnsi="Consolas" w:cs="Consolas"/>
+          <w:kern w:val="0"/>
+          <w:szCs w:val="21"/>
+        </w:rPr>
+        <w:t>驱动包，可是</w:t>
+      </w:r>
+      <w:r>
+        <w:rPr>
+          <w:rFonts w:ascii="Consolas" w:hAnsi="Consolas" w:cs="Consolas"/>
+          <w:kern w:val="0"/>
+          <w:szCs w:val="21"/>
+        </w:rPr>
+        <w:t>struts</w:t>
+      </w:r>
+      <w:r>
+        <w:rPr>
+          <w:rFonts w:ascii="Consolas" w:hAnsi="Consolas" w:cs="Consolas"/>
+          <w:kern w:val="0"/>
+          <w:szCs w:val="21"/>
+        </w:rPr>
+        <w:t>还是报</w:t>
+      </w:r>
+      <w:proofErr w:type="gramStart"/>
+      <w:r>
+        <w:rPr>
+          <w:rFonts w:ascii="Consolas" w:hAnsi="Consolas" w:cs="Consolas" w:hint="eastAsia"/>
+          <w:kern w:val="0"/>
+          <w:szCs w:val="21"/>
+        </w:rPr>
+        <w:t>错</w:t>
+      </w:r>
+      <w:r>
+        <w:rPr>
+          <w:rFonts w:ascii="Consolas" w:hAnsi="Consolas" w:cs="Consolas"/>
+          <w:kern w:val="0"/>
+          <w:szCs w:val="21"/>
+        </w:rPr>
+        <w:t>无法</w:t>
+      </w:r>
+      <w:proofErr w:type="gramEnd"/>
+      <w:r>
+        <w:rPr>
+          <w:rFonts w:ascii="Consolas" w:hAnsi="Consolas" w:cs="Consolas"/>
+          <w:kern w:val="0"/>
+          <w:szCs w:val="21"/>
+        </w:rPr>
+        <w:t>找到</w:t>
+      </w:r>
+      <w:proofErr w:type="spellStart"/>
+      <w:r>
+        <w:rPr>
+          <w:rFonts w:ascii="Consolas" w:hAnsi="Consolas" w:cs="Consolas"/>
+          <w:kern w:val="0"/>
+          <w:szCs w:val="21"/>
+        </w:rPr>
+        <w:t>mysql</w:t>
+      </w:r>
+      <w:proofErr w:type="spellEnd"/>
+      <w:r>
+        <w:rPr>
+          <w:rFonts w:ascii="Consolas" w:hAnsi="Consolas" w:cs="Consolas"/>
+          <w:kern w:val="0"/>
+          <w:szCs w:val="21"/>
+        </w:rPr>
+        <w:t>驱动</w:t>
+      </w:r>
+      <w:r>
+        <w:rPr>
+          <w:rFonts w:ascii="Consolas" w:hAnsi="Consolas" w:cs="Consolas" w:hint="eastAsia"/>
+          <w:kern w:val="0"/>
+          <w:szCs w:val="21"/>
+        </w:rPr>
+        <w:t>。</w:t>
+      </w:r>
+      <w:r>
+        <w:rPr>
+          <w:rFonts w:ascii="Consolas" w:hAnsi="Consolas" w:cs="Consolas" w:hint="eastAsia"/>
+          <w:kern w:val="0"/>
+          <w:szCs w:val="21"/>
+        </w:rPr>
+        <w:t>而且</w:t>
+      </w:r>
+      <w:r>
+        <w:rPr>
+          <w:rFonts w:ascii="Consolas" w:hAnsi="Consolas" w:cs="Consolas"/>
+          <w:kern w:val="0"/>
+          <w:szCs w:val="21"/>
+        </w:rPr>
+        <w:t>在</w:t>
+      </w:r>
+      <w:r>
+        <w:rPr>
+          <w:rFonts w:ascii="Consolas" w:hAnsi="Consolas" w:cs="Consolas" w:hint="eastAsia"/>
+          <w:kern w:val="0"/>
+          <w:szCs w:val="21"/>
+        </w:rPr>
+        <w:t>测试时</w:t>
+      </w:r>
+      <w:r>
+        <w:rPr>
+          <w:rFonts w:ascii="Consolas" w:hAnsi="Consolas" w:cs="Consolas"/>
+          <w:kern w:val="0"/>
+          <w:szCs w:val="21"/>
+        </w:rPr>
+        <w:t>，</w:t>
+      </w:r>
+      <w:r>
+        <w:rPr>
+          <w:rFonts w:ascii="Consolas" w:hAnsi="Consolas" w:cs="Consolas" w:hint="eastAsia"/>
+          <w:kern w:val="0"/>
+          <w:szCs w:val="21"/>
+        </w:rPr>
+        <w:t>以</w:t>
+      </w:r>
+      <w:r>
+        <w:rPr>
+          <w:rFonts w:ascii="Consolas" w:hAnsi="Consolas" w:cs="Consolas"/>
+          <w:kern w:val="0"/>
+          <w:szCs w:val="21"/>
+        </w:rPr>
+        <w:t>java application</w:t>
+      </w:r>
+      <w:r>
+        <w:rPr>
+          <w:rFonts w:ascii="Consolas" w:hAnsi="Consolas" w:cs="Consolas" w:hint="eastAsia"/>
+          <w:kern w:val="0"/>
+          <w:szCs w:val="21"/>
+        </w:rPr>
+        <w:t>方式</w:t>
+      </w:r>
+      <w:r>
+        <w:rPr>
+          <w:rFonts w:ascii="Consolas" w:hAnsi="Consolas" w:cs="Consolas"/>
+          <w:kern w:val="0"/>
+          <w:szCs w:val="21"/>
+        </w:rPr>
+        <w:t>启动</w:t>
+      </w:r>
+      <w:r>
+        <w:rPr>
+          <w:rFonts w:ascii="Consolas" w:hAnsi="Consolas" w:cs="Consolas" w:hint="eastAsia"/>
+          <w:kern w:val="0"/>
+          <w:szCs w:val="21"/>
+        </w:rPr>
+        <w:t>就可以</w:t>
+      </w:r>
+      <w:r>
+        <w:rPr>
+          <w:rFonts w:ascii="Consolas" w:hAnsi="Consolas" w:cs="Consolas"/>
+          <w:kern w:val="0"/>
+          <w:szCs w:val="21"/>
+        </w:rPr>
+        <w:t>正常连接数据库。</w:t>
+      </w:r>
+    </w:p>
+    <w:p>
+      <w:pPr>
+        <w:pStyle w:val="a3"/>
+        <w:autoSpaceDE w:val="0"/>
+        <w:autoSpaceDN w:val="0"/>
+        <w:adjustRightInd w:val="0"/>
+        <w:ind w:left="360" w:firstLineChars="0" w:firstLine="0"/>
+        <w:jc w:val="left"/>
+        <w:rPr>
+          <w:rFonts w:ascii="Consolas" w:hAnsi="Consolas" w:cs="Consolas" w:hint="eastAsia"/>
+          <w:b/>
+          <w:kern w:val="0"/>
+          <w:szCs w:val="21"/>
+        </w:rPr>
+      </w:pPr>
+      <w:r>
+        <w:rPr>
+          <w:rFonts w:ascii="Consolas" w:hAnsi="Consolas" w:cs="Consolas" w:hint="eastAsia"/>
+          <w:b/>
+          <w:kern w:val="0"/>
+          <w:szCs w:val="21"/>
+        </w:rPr>
+        <w:t>解决</w:t>
+      </w:r>
+      <w:r>
+        <w:rPr>
+          <w:rFonts w:ascii="Consolas" w:hAnsi="Consolas" w:cs="Consolas"/>
+          <w:b/>
+          <w:kern w:val="0"/>
+          <w:szCs w:val="21"/>
+        </w:rPr>
+        <w:t>办法：</w:t>
+      </w:r>
+      <w:r>
+        <w:rPr>
+          <w:rFonts w:ascii="Consolas" w:hAnsi="Consolas" w:cs="Consolas" w:hint="eastAsia"/>
+          <w:kern w:val="0"/>
+          <w:szCs w:val="21"/>
+        </w:rPr>
+        <w:t>尚无</w:t>
       </w:r>
     </w:p>
     <w:sectPr>
@@ -2766,8 +3048,100 @@
       </w:pPr>
     </w:lvl>
   </w:abstractNum>
+  <w:abstractNum w:abstractNumId="1">
+    <w:nsid w:val="38ED1C1E"/>
+    <w:multiLevelType w:val="hybridMultilevel"/>
+    <w:tmpl w:val="74C08A16"/>
+    <w:lvl w:ilvl="0" w:tplc="7C3209AC">
+      <w:start w:val="1"/>
+      <w:numFmt w:val="decimal"/>
+      <w:lvlText w:val="%1．"/>
+      <w:lvlJc w:val="left"/>
+      <w:pPr>
+        <w:ind w:left="360" w:hanging="360"/>
+      </w:pPr>
+      <w:rPr>
+        <w:rFonts w:hint="default"/>
+      </w:rPr>
+    </w:lvl>
+    <w:lvl w:ilvl="1" w:tplc="04090019" w:tentative="1">
+      <w:start w:val="1"/>
+      <w:numFmt w:val="lowerLetter"/>
+      <w:lvlText w:val="%2)"/>
+      <w:lvlJc w:val="left"/>
+      <w:pPr>
+        <w:ind w:left="840" w:hanging="420"/>
+      </w:pPr>
+    </w:lvl>
+    <w:lvl w:ilvl="2" w:tplc="0409001B" w:tentative="1">
+      <w:start w:val="1"/>
+      <w:numFmt w:val="lowerRoman"/>
+      <w:lvlText w:val="%3."/>
+      <w:lvlJc w:val="right"/>
+      <w:pPr>
+        <w:ind w:left="1260" w:hanging="420"/>
+      </w:pPr>
+    </w:lvl>
+    <w:lvl w:ilvl="3" w:tplc="0409000F" w:tentative="1">
+      <w:start w:val="1"/>
+      <w:numFmt w:val="decimal"/>
+      <w:lvlText w:val="%4."/>
+      <w:lvlJc w:val="left"/>
+      <w:pPr>
+        <w:ind w:left="1680" w:hanging="420"/>
+      </w:pPr>
+    </w:lvl>
+    <w:lvl w:ilvl="4" w:tplc="04090019" w:tentative="1">
+      <w:start w:val="1"/>
+      <w:numFmt w:val="lowerLetter"/>
+      <w:lvlText w:val="%5)"/>
+      <w:lvlJc w:val="left"/>
+      <w:pPr>
+        <w:ind w:left="2100" w:hanging="420"/>
+      </w:pPr>
+    </w:lvl>
+    <w:lvl w:ilvl="5" w:tplc="0409001B" w:tentative="1">
+      <w:start w:val="1"/>
+      <w:numFmt w:val="lowerRoman"/>
+      <w:lvlText w:val="%6."/>
+      <w:lvlJc w:val="right"/>
+      <w:pPr>
+        <w:ind w:left="2520" w:hanging="420"/>
+      </w:pPr>
+    </w:lvl>
+    <w:lvl w:ilvl="6" w:tplc="0409000F" w:tentative="1">
+      <w:start w:val="1"/>
+      <w:numFmt w:val="decimal"/>
+      <w:lvlText w:val="%7."/>
+      <w:lvlJc w:val="left"/>
+      <w:pPr>
+        <w:ind w:left="2940" w:hanging="420"/>
+      </w:pPr>
+    </w:lvl>
+    <w:lvl w:ilvl="7" w:tplc="04090019" w:tentative="1">
+      <w:start w:val="1"/>
+      <w:numFmt w:val="lowerLetter"/>
+      <w:lvlText w:val="%8)"/>
+      <w:lvlJc w:val="left"/>
+      <w:pPr>
+        <w:ind w:left="3360" w:hanging="420"/>
+      </w:pPr>
+    </w:lvl>
+    <w:lvl w:ilvl="8" w:tplc="0409001B" w:tentative="1">
+      <w:start w:val="1"/>
+      <w:numFmt w:val="lowerRoman"/>
+      <w:lvlText w:val="%9."/>
+      <w:lvlJc w:val="right"/>
+      <w:pPr>
+        <w:ind w:left="3780" w:hanging="420"/>
+      </w:pPr>
+    </w:lvl>
+  </w:abstractNum>
   <w:num w:numId="1">
     <w:abstractNumId w:val="0"/>
+  </w:num>
+  <w:num w:numId="2">
+    <w:abstractNumId w:val="1"/>
   </w:num>
 </w:numbering>
 </file>
